--- a/basic react command.docx
+++ b/basic react command.docx
@@ -26,9 +26,8 @@
           <w:sz w:val="32"/>
           <w:szCs w:val="32"/>
         </w:rPr>
-        <w:t xml:space="preserve">How to Get an Input Value On Change in </w:t>
-      </w:r>
-      <w:proofErr w:type="gramStart"/>
+        <w:t>How to Get an Input Value On Change in React</w:t>
+      </w:r>
       <w:r>
         <w:rPr>
           <w:rFonts w:ascii="Arial" w:eastAsia="Times New Roman" w:hAnsi="Arial" w:cs="Arial"/>
@@ -38,9 +37,15 @@
           <w:sz w:val="32"/>
           <w:szCs w:val="32"/>
         </w:rPr>
-        <w:t>React</w:t>
-      </w:r>
-      <w:r>
+        <w:t>:</w:t>
+      </w:r>
+    </w:p>
+    <w:p>
+      <w:pPr>
+        <w:shd w:val="clear" w:color="auto" w:fill="FFFFFF"/>
+        <w:spacing w:after="48" w:line="240" w:lineRule="auto"/>
+        <w:textAlignment w:val="baseline"/>
+        <w:outlineLvl w:val="0"/>
         <w:rPr>
           <w:rFonts w:ascii="Arial" w:eastAsia="Times New Roman" w:hAnsi="Arial" w:cs="Arial"/>
           <w:b/>
@@ -49,24 +54,6 @@
           <w:sz w:val="32"/>
           <w:szCs w:val="32"/>
         </w:rPr>
-        <w:t>:</w:t>
-      </w:r>
-      <w:proofErr w:type="gramEnd"/>
-    </w:p>
-    <w:p>
-      <w:pPr>
-        <w:shd w:val="clear" w:color="auto" w:fill="FFFFFF"/>
-        <w:spacing w:after="48" w:line="240" w:lineRule="auto"/>
-        <w:textAlignment w:val="baseline"/>
-        <w:outlineLvl w:val="0"/>
-        <w:rPr>
-          <w:rFonts w:ascii="Arial" w:eastAsia="Times New Roman" w:hAnsi="Arial" w:cs="Arial"/>
-          <w:b/>
-          <w:bCs/>
-          <w:kern w:val="36"/>
-          <w:sz w:val="32"/>
-          <w:szCs w:val="32"/>
-        </w:rPr>
       </w:pPr>
     </w:p>
     <w:p>
@@ -97,41 +84,258 @@
           <w:szCs w:val="23"/>
           <w:shd w:val="clear" w:color="auto" w:fill="FAFAFA"/>
         </w:rPr>
+        <w:t xml:space="preserve"> { useState } </w:t>
+      </w:r>
+      <w:r>
+        <w:rPr>
+          <w:rFonts w:ascii="Consolas" w:eastAsia="Times New Roman" w:hAnsi="Consolas" w:cs="Times New Roman"/>
+          <w:color w:val="A626A4"/>
+          <w:sz w:val="23"/>
+          <w:szCs w:val="23"/>
+        </w:rPr>
+        <w:t>from</w:t>
+      </w:r>
+      <w:r>
+        <w:rPr>
+          <w:rFonts w:ascii="Consolas" w:eastAsia="Times New Roman" w:hAnsi="Consolas" w:cs="Times New Roman"/>
+          <w:color w:val="383A42"/>
+          <w:sz w:val="23"/>
+          <w:szCs w:val="23"/>
+          <w:shd w:val="clear" w:color="auto" w:fill="FAFAFA"/>
+        </w:rPr>
         <w:t xml:space="preserve"> </w:t>
       </w:r>
-      <w:proofErr w:type="gramStart"/>
-      <w:r>
-        <w:rPr>
-          <w:rFonts w:ascii="Consolas" w:eastAsia="Times New Roman" w:hAnsi="Consolas" w:cs="Times New Roman"/>
-          <w:color w:val="383A42"/>
-          <w:sz w:val="23"/>
-          <w:szCs w:val="23"/>
-          <w:shd w:val="clear" w:color="auto" w:fill="FAFAFA"/>
-        </w:rPr>
-        <w:t xml:space="preserve">{ </w:t>
-      </w:r>
-      <w:proofErr w:type="spellStart"/>
-      <w:r>
-        <w:rPr>
-          <w:rFonts w:ascii="Consolas" w:eastAsia="Times New Roman" w:hAnsi="Consolas" w:cs="Times New Roman"/>
-          <w:color w:val="383A42"/>
-          <w:sz w:val="23"/>
-          <w:szCs w:val="23"/>
-          <w:shd w:val="clear" w:color="auto" w:fill="FAFAFA"/>
+      <w:r>
+        <w:rPr>
+          <w:rFonts w:ascii="Consolas" w:eastAsia="Times New Roman" w:hAnsi="Consolas" w:cs="Times New Roman"/>
+          <w:color w:val="50A14F"/>
+          <w:sz w:val="23"/>
+          <w:szCs w:val="23"/>
+        </w:rPr>
+        <w:t>'react'</w:t>
+      </w:r>
+      <w:r>
+        <w:rPr>
+          <w:rFonts w:ascii="Consolas" w:eastAsia="Times New Roman" w:hAnsi="Consolas" w:cs="Times New Roman"/>
+          <w:color w:val="383A42"/>
+          <w:sz w:val="23"/>
+          <w:szCs w:val="23"/>
+          <w:shd w:val="clear" w:color="auto" w:fill="FAFAFA"/>
+        </w:rPr>
+        <w:t>;</w:t>
+      </w:r>
+    </w:p>
+    <w:p>
+      <w:pPr>
+        <w:spacing w:after="0" w:line="240" w:lineRule="auto"/>
+        <w:rPr>
+          <w:rFonts w:ascii="Consolas" w:eastAsia="Times New Roman" w:hAnsi="Consolas" w:cs="Times New Roman"/>
+          <w:color w:val="383A42"/>
+          <w:sz w:val="23"/>
+          <w:szCs w:val="23"/>
+          <w:shd w:val="clear" w:color="auto" w:fill="FAFAFA"/>
+        </w:rPr>
+      </w:pPr>
+    </w:p>
+    <w:p>
+      <w:pPr>
+        <w:spacing w:after="0" w:line="240" w:lineRule="auto"/>
+        <w:rPr>
+          <w:rFonts w:ascii="Consolas" w:eastAsia="Times New Roman" w:hAnsi="Consolas" w:cs="Times New Roman"/>
+          <w:color w:val="383A42"/>
+          <w:sz w:val="23"/>
+          <w:szCs w:val="23"/>
+          <w:shd w:val="clear" w:color="auto" w:fill="FAFAFA"/>
+        </w:rPr>
+      </w:pPr>
+      <w:r>
+        <w:rPr>
+          <w:rFonts w:ascii="Consolas" w:eastAsia="Times New Roman" w:hAnsi="Consolas" w:cs="Times New Roman"/>
+          <w:color w:val="A626A4"/>
+          <w:sz w:val="23"/>
+          <w:szCs w:val="23"/>
+        </w:rPr>
+        <w:t>export</w:t>
+      </w:r>
+      <w:r>
+        <w:rPr>
+          <w:rFonts w:ascii="Consolas" w:eastAsia="Times New Roman" w:hAnsi="Consolas" w:cs="Times New Roman"/>
+          <w:color w:val="383A42"/>
+          <w:sz w:val="23"/>
+          <w:szCs w:val="23"/>
+          <w:shd w:val="clear" w:color="auto" w:fill="FAFAFA"/>
+        </w:rPr>
+        <w:t xml:space="preserve"> </w:t>
+      </w:r>
+      <w:r>
+        <w:rPr>
+          <w:rFonts w:ascii="Consolas" w:eastAsia="Times New Roman" w:hAnsi="Consolas" w:cs="Times New Roman"/>
+          <w:color w:val="A626A4"/>
+          <w:sz w:val="23"/>
+          <w:szCs w:val="23"/>
+        </w:rPr>
+        <w:t>default</w:t>
+      </w:r>
+      <w:r>
+        <w:rPr>
+          <w:rFonts w:ascii="Consolas" w:eastAsia="Times New Roman" w:hAnsi="Consolas" w:cs="Times New Roman"/>
+          <w:color w:val="383A42"/>
+          <w:sz w:val="23"/>
+          <w:szCs w:val="23"/>
+          <w:shd w:val="clear" w:color="auto" w:fill="FAFAFA"/>
+        </w:rPr>
+        <w:t xml:space="preserve"> </w:t>
+      </w:r>
+      <w:r>
+        <w:rPr>
+          <w:rFonts w:ascii="Consolas" w:eastAsia="Times New Roman" w:hAnsi="Consolas" w:cs="Times New Roman"/>
+          <w:color w:val="A626A4"/>
+          <w:sz w:val="23"/>
+          <w:szCs w:val="23"/>
+        </w:rPr>
+        <w:t>function</w:t>
+      </w:r>
+      <w:r>
+        <w:rPr>
+          <w:rFonts w:ascii="Consolas" w:eastAsia="Times New Roman" w:hAnsi="Consolas" w:cs="Times New Roman"/>
+          <w:color w:val="383A42"/>
+          <w:sz w:val="23"/>
+          <w:szCs w:val="23"/>
+          <w:shd w:val="clear" w:color="auto" w:fill="FAFAFA"/>
+        </w:rPr>
+        <w:t xml:space="preserve"> </w:t>
+      </w:r>
+      <w:r>
+        <w:rPr>
+          <w:rFonts w:ascii="Consolas" w:eastAsia="Times New Roman" w:hAnsi="Consolas" w:cs="Times New Roman"/>
+          <w:color w:val="4078F2"/>
+          <w:sz w:val="23"/>
+          <w:szCs w:val="23"/>
+        </w:rPr>
+        <w:t>App</w:t>
+      </w:r>
+      <w:r>
+        <w:rPr>
+          <w:rFonts w:ascii="Consolas" w:eastAsia="Times New Roman" w:hAnsi="Consolas" w:cs="Times New Roman"/>
+          <w:color w:val="383A42"/>
+          <w:sz w:val="23"/>
+          <w:szCs w:val="23"/>
+          <w:shd w:val="clear" w:color="auto" w:fill="FAFAFA"/>
+        </w:rPr>
+        <w:t>() {</w:t>
+      </w:r>
+    </w:p>
+    <w:p>
+      <w:pPr>
+        <w:spacing w:after="0" w:line="240" w:lineRule="auto"/>
+        <w:rPr>
+          <w:rFonts w:ascii="Consolas" w:eastAsia="Times New Roman" w:hAnsi="Consolas" w:cs="Times New Roman"/>
+          <w:color w:val="383A42"/>
+          <w:sz w:val="23"/>
+          <w:szCs w:val="23"/>
+          <w:shd w:val="clear" w:color="auto" w:fill="FAFAFA"/>
+        </w:rPr>
+      </w:pPr>
+      <w:r>
+        <w:rPr>
+          <w:rFonts w:ascii="Consolas" w:eastAsia="Times New Roman" w:hAnsi="Consolas" w:cs="Times New Roman"/>
+          <w:color w:val="383A42"/>
+          <w:sz w:val="23"/>
+          <w:szCs w:val="23"/>
+          <w:shd w:val="clear" w:color="auto" w:fill="FAFAFA"/>
+        </w:rPr>
+        <w:t xml:space="preserve">  </w:t>
+      </w:r>
+      <w:r>
+        <w:rPr>
+          <w:rFonts w:ascii="Consolas" w:eastAsia="Times New Roman" w:hAnsi="Consolas" w:cs="Times New Roman"/>
+          <w:color w:val="A626A4"/>
+          <w:sz w:val="23"/>
+          <w:szCs w:val="23"/>
+        </w:rPr>
+        <w:t>const</w:t>
+      </w:r>
+      <w:r>
+        <w:rPr>
+          <w:rFonts w:ascii="Consolas" w:eastAsia="Times New Roman" w:hAnsi="Consolas" w:cs="Times New Roman"/>
+          <w:color w:val="383A42"/>
+          <w:sz w:val="23"/>
+          <w:szCs w:val="23"/>
+          <w:shd w:val="clear" w:color="auto" w:fill="FAFAFA"/>
+        </w:rPr>
+        <w:t xml:space="preserve"> [message, setMessage] = </w:t>
+      </w:r>
+      <w:r>
+        <w:rPr>
+          <w:rFonts w:ascii="Consolas" w:eastAsia="Times New Roman" w:hAnsi="Consolas" w:cs="Times New Roman"/>
+          <w:color w:val="4078F2"/>
+          <w:sz w:val="23"/>
+          <w:szCs w:val="23"/>
         </w:rPr>
         <w:t>useState</w:t>
       </w:r>
-      <w:proofErr w:type="spellEnd"/>
-      <w:proofErr w:type="gramEnd"/>
-      <w:r>
-        <w:rPr>
-          <w:rFonts w:ascii="Consolas" w:eastAsia="Times New Roman" w:hAnsi="Consolas" w:cs="Times New Roman"/>
-          <w:color w:val="383A42"/>
-          <w:sz w:val="23"/>
-          <w:szCs w:val="23"/>
-          <w:shd w:val="clear" w:color="auto" w:fill="FAFAFA"/>
-        </w:rPr>
-        <w:t xml:space="preserve"> } </w:t>
+      <w:r>
+        <w:rPr>
+          <w:rFonts w:ascii="Consolas" w:eastAsia="Times New Roman" w:hAnsi="Consolas" w:cs="Times New Roman"/>
+          <w:color w:val="383A42"/>
+          <w:sz w:val="23"/>
+          <w:szCs w:val="23"/>
+          <w:shd w:val="clear" w:color="auto" w:fill="FAFAFA"/>
+        </w:rPr>
+        <w:t>(</w:t>
+      </w:r>
+      <w:r>
+        <w:rPr>
+          <w:rFonts w:ascii="Consolas" w:eastAsia="Times New Roman" w:hAnsi="Consolas" w:cs="Times New Roman"/>
+          <w:color w:val="50A14F"/>
+          <w:sz w:val="23"/>
+          <w:szCs w:val="23"/>
+        </w:rPr>
+        <w:t>''</w:t>
+      </w:r>
+      <w:r>
+        <w:rPr>
+          <w:rFonts w:ascii="Consolas" w:eastAsia="Times New Roman" w:hAnsi="Consolas" w:cs="Times New Roman"/>
+          <w:color w:val="383A42"/>
+          <w:sz w:val="23"/>
+          <w:szCs w:val="23"/>
+          <w:shd w:val="clear" w:color="auto" w:fill="FAFAFA"/>
+        </w:rPr>
+        <w:t>);</w:t>
+      </w:r>
+    </w:p>
+    <w:p>
+      <w:pPr>
+        <w:spacing w:after="0" w:line="240" w:lineRule="auto"/>
+        <w:rPr>
+          <w:rFonts w:ascii="Consolas" w:eastAsia="Times New Roman" w:hAnsi="Consolas" w:cs="Times New Roman"/>
+          <w:color w:val="383A42"/>
+          <w:sz w:val="23"/>
+          <w:szCs w:val="23"/>
+          <w:shd w:val="clear" w:color="auto" w:fill="FAFAFA"/>
+        </w:rPr>
+      </w:pPr>
+    </w:p>
+    <w:p>
+      <w:pPr>
+        <w:spacing w:after="0" w:line="240" w:lineRule="auto"/>
+        <w:rPr>
+          <w:rFonts w:ascii="Consolas" w:eastAsia="Times New Roman" w:hAnsi="Consolas" w:cs="Times New Roman"/>
+          <w:color w:val="383A42"/>
+          <w:sz w:val="23"/>
+          <w:szCs w:val="23"/>
+          <w:shd w:val="clear" w:color="auto" w:fill="FAFAFA"/>
+        </w:rPr>
+      </w:pPr>
+      <w:r>
+        <w:rPr>
+          <w:rFonts w:ascii="Consolas" w:eastAsia="Times New Roman" w:hAnsi="Consolas" w:cs="Times New Roman"/>
+          <w:color w:val="383A42"/>
+          <w:sz w:val="23"/>
+          <w:szCs w:val="23"/>
+          <w:shd w:val="clear" w:color="auto" w:fill="FAFAFA"/>
+        </w:rPr>
+        <w:t xml:space="preserve">  </w:t>
       </w:r>
       <w:r>
         <w:rPr>
@@ -140,7 +344,7 @@
           <w:sz w:val="23"/>
           <w:szCs w:val="23"/>
         </w:rPr>
-        <w:t>from</w:t>
+        <w:t>const</w:t>
       </w:r>
       <w:r>
         <w:rPr>
@@ -155,307 +359,12 @@
       <w:r>
         <w:rPr>
           <w:rFonts w:ascii="Consolas" w:eastAsia="Times New Roman" w:hAnsi="Consolas" w:cs="Times New Roman"/>
-          <w:color w:val="50A14F"/>
-          <w:sz w:val="23"/>
-          <w:szCs w:val="23"/>
-        </w:rPr>
-        <w:t>'react'</w:t>
-      </w:r>
-      <w:r>
-        <w:rPr>
-          <w:rFonts w:ascii="Consolas" w:eastAsia="Times New Roman" w:hAnsi="Consolas" w:cs="Times New Roman"/>
-          <w:color w:val="383A42"/>
-          <w:sz w:val="23"/>
-          <w:szCs w:val="23"/>
-          <w:shd w:val="clear" w:color="auto" w:fill="FAFAFA"/>
-        </w:rPr>
-        <w:t>;</w:t>
-      </w:r>
-    </w:p>
-    <w:p>
-      <w:pPr>
-        <w:spacing w:after="0" w:line="240" w:lineRule="auto"/>
-        <w:rPr>
-          <w:rFonts w:ascii="Consolas" w:eastAsia="Times New Roman" w:hAnsi="Consolas" w:cs="Times New Roman"/>
-          <w:color w:val="383A42"/>
-          <w:sz w:val="23"/>
-          <w:szCs w:val="23"/>
-          <w:shd w:val="clear" w:color="auto" w:fill="FAFAFA"/>
-        </w:rPr>
-      </w:pPr>
-    </w:p>
-    <w:p>
-      <w:pPr>
-        <w:spacing w:after="0" w:line="240" w:lineRule="auto"/>
-        <w:rPr>
-          <w:rFonts w:ascii="Consolas" w:eastAsia="Times New Roman" w:hAnsi="Consolas" w:cs="Times New Roman"/>
-          <w:color w:val="383A42"/>
-          <w:sz w:val="23"/>
-          <w:szCs w:val="23"/>
-          <w:shd w:val="clear" w:color="auto" w:fill="FAFAFA"/>
-        </w:rPr>
-      </w:pPr>
-      <w:r>
-        <w:rPr>
-          <w:rFonts w:ascii="Consolas" w:eastAsia="Times New Roman" w:hAnsi="Consolas" w:cs="Times New Roman"/>
-          <w:color w:val="A626A4"/>
-          <w:sz w:val="23"/>
-          <w:szCs w:val="23"/>
-        </w:rPr>
-        <w:t>export</w:t>
-      </w:r>
-      <w:r>
-        <w:rPr>
-          <w:rFonts w:ascii="Consolas" w:eastAsia="Times New Roman" w:hAnsi="Consolas" w:cs="Times New Roman"/>
-          <w:color w:val="383A42"/>
-          <w:sz w:val="23"/>
-          <w:szCs w:val="23"/>
-          <w:shd w:val="clear" w:color="auto" w:fill="FAFAFA"/>
-        </w:rPr>
-        <w:t xml:space="preserve"> </w:t>
-      </w:r>
-      <w:r>
-        <w:rPr>
-          <w:rFonts w:ascii="Consolas" w:eastAsia="Times New Roman" w:hAnsi="Consolas" w:cs="Times New Roman"/>
-          <w:color w:val="A626A4"/>
-          <w:sz w:val="23"/>
-          <w:szCs w:val="23"/>
-        </w:rPr>
-        <w:t>default</w:t>
-      </w:r>
-      <w:r>
-        <w:rPr>
-          <w:rFonts w:ascii="Consolas" w:eastAsia="Times New Roman" w:hAnsi="Consolas" w:cs="Times New Roman"/>
-          <w:color w:val="383A42"/>
-          <w:sz w:val="23"/>
-          <w:szCs w:val="23"/>
-          <w:shd w:val="clear" w:color="auto" w:fill="FAFAFA"/>
-        </w:rPr>
-        <w:t xml:space="preserve"> </w:t>
-      </w:r>
-      <w:r>
-        <w:rPr>
-          <w:rFonts w:ascii="Consolas" w:eastAsia="Times New Roman" w:hAnsi="Consolas" w:cs="Times New Roman"/>
-          <w:color w:val="A626A4"/>
-          <w:sz w:val="23"/>
-          <w:szCs w:val="23"/>
-        </w:rPr>
-        <w:t>function</w:t>
-      </w:r>
-      <w:r>
-        <w:rPr>
-          <w:rFonts w:ascii="Consolas" w:eastAsia="Times New Roman" w:hAnsi="Consolas" w:cs="Times New Roman"/>
-          <w:color w:val="383A42"/>
-          <w:sz w:val="23"/>
-          <w:szCs w:val="23"/>
-          <w:shd w:val="clear" w:color="auto" w:fill="FAFAFA"/>
-        </w:rPr>
-        <w:t xml:space="preserve"> </w:t>
-      </w:r>
-      <w:proofErr w:type="gramStart"/>
-      <w:r>
-        <w:rPr>
-          <w:rFonts w:ascii="Consolas" w:eastAsia="Times New Roman" w:hAnsi="Consolas" w:cs="Times New Roman"/>
           <w:color w:val="4078F2"/>
           <w:sz w:val="23"/>
           <w:szCs w:val="23"/>
         </w:rPr>
-        <w:t>App</w:t>
-      </w:r>
-      <w:r>
-        <w:rPr>
-          <w:rFonts w:ascii="Consolas" w:eastAsia="Times New Roman" w:hAnsi="Consolas" w:cs="Times New Roman"/>
-          <w:color w:val="383A42"/>
-          <w:sz w:val="23"/>
-          <w:szCs w:val="23"/>
-          <w:shd w:val="clear" w:color="auto" w:fill="FAFAFA"/>
-        </w:rPr>
-        <w:t>(</w:t>
-      </w:r>
-      <w:proofErr w:type="gramEnd"/>
-      <w:r>
-        <w:rPr>
-          <w:rFonts w:ascii="Consolas" w:eastAsia="Times New Roman" w:hAnsi="Consolas" w:cs="Times New Roman"/>
-          <w:color w:val="383A42"/>
-          <w:sz w:val="23"/>
-          <w:szCs w:val="23"/>
-          <w:shd w:val="clear" w:color="auto" w:fill="FAFAFA"/>
-        </w:rPr>
-        <w:t>) {</w:t>
-      </w:r>
-    </w:p>
-    <w:p>
-      <w:pPr>
-        <w:spacing w:after="0" w:line="240" w:lineRule="auto"/>
-        <w:rPr>
-          <w:rFonts w:ascii="Consolas" w:eastAsia="Times New Roman" w:hAnsi="Consolas" w:cs="Times New Roman"/>
-          <w:color w:val="383A42"/>
-          <w:sz w:val="23"/>
-          <w:szCs w:val="23"/>
-          <w:shd w:val="clear" w:color="auto" w:fill="FAFAFA"/>
-        </w:rPr>
-      </w:pPr>
-      <w:r>
-        <w:rPr>
-          <w:rFonts w:ascii="Consolas" w:eastAsia="Times New Roman" w:hAnsi="Consolas" w:cs="Times New Roman"/>
-          <w:color w:val="383A42"/>
-          <w:sz w:val="23"/>
-          <w:szCs w:val="23"/>
-          <w:shd w:val="clear" w:color="auto" w:fill="FAFAFA"/>
-        </w:rPr>
-        <w:t xml:space="preserve">  </w:t>
-      </w:r>
-      <w:proofErr w:type="spellStart"/>
-      <w:r>
-        <w:rPr>
-          <w:rFonts w:ascii="Consolas" w:eastAsia="Times New Roman" w:hAnsi="Consolas" w:cs="Times New Roman"/>
-          <w:color w:val="A626A4"/>
-          <w:sz w:val="23"/>
-          <w:szCs w:val="23"/>
-        </w:rPr>
-        <w:t>const</w:t>
-      </w:r>
-      <w:proofErr w:type="spellEnd"/>
-      <w:r>
-        <w:rPr>
-          <w:rFonts w:ascii="Consolas" w:eastAsia="Times New Roman" w:hAnsi="Consolas" w:cs="Times New Roman"/>
-          <w:color w:val="383A42"/>
-          <w:sz w:val="23"/>
-          <w:szCs w:val="23"/>
-          <w:shd w:val="clear" w:color="auto" w:fill="FAFAFA"/>
-        </w:rPr>
-        <w:t xml:space="preserve"> [message, </w:t>
-      </w:r>
-      <w:proofErr w:type="spellStart"/>
-      <w:r>
-        <w:rPr>
-          <w:rFonts w:ascii="Consolas" w:eastAsia="Times New Roman" w:hAnsi="Consolas" w:cs="Times New Roman"/>
-          <w:color w:val="383A42"/>
-          <w:sz w:val="23"/>
-          <w:szCs w:val="23"/>
-          <w:shd w:val="clear" w:color="auto" w:fill="FAFAFA"/>
-        </w:rPr>
-        <w:t>setMessage</w:t>
-      </w:r>
-      <w:proofErr w:type="spellEnd"/>
-      <w:r>
-        <w:rPr>
-          <w:rFonts w:ascii="Consolas" w:eastAsia="Times New Roman" w:hAnsi="Consolas" w:cs="Times New Roman"/>
-          <w:color w:val="383A42"/>
-          <w:sz w:val="23"/>
-          <w:szCs w:val="23"/>
-          <w:shd w:val="clear" w:color="auto" w:fill="FAFAFA"/>
-        </w:rPr>
-        <w:t xml:space="preserve">] = </w:t>
-      </w:r>
-      <w:proofErr w:type="spellStart"/>
-      <w:proofErr w:type="gramStart"/>
-      <w:r>
-        <w:rPr>
-          <w:rFonts w:ascii="Consolas" w:eastAsia="Times New Roman" w:hAnsi="Consolas" w:cs="Times New Roman"/>
-          <w:color w:val="4078F2"/>
-          <w:sz w:val="23"/>
-          <w:szCs w:val="23"/>
-        </w:rPr>
-        <w:t>useState</w:t>
-      </w:r>
-      <w:proofErr w:type="spellEnd"/>
-      <w:r>
-        <w:rPr>
-          <w:rFonts w:ascii="Consolas" w:eastAsia="Times New Roman" w:hAnsi="Consolas" w:cs="Times New Roman"/>
-          <w:color w:val="383A42"/>
-          <w:sz w:val="23"/>
-          <w:szCs w:val="23"/>
-          <w:shd w:val="clear" w:color="auto" w:fill="FAFAFA"/>
-        </w:rPr>
-        <w:t>(</w:t>
-      </w:r>
-      <w:proofErr w:type="gramEnd"/>
-      <w:r>
-        <w:rPr>
-          <w:rFonts w:ascii="Consolas" w:eastAsia="Times New Roman" w:hAnsi="Consolas" w:cs="Times New Roman"/>
-          <w:color w:val="50A14F"/>
-          <w:sz w:val="23"/>
-          <w:szCs w:val="23"/>
-        </w:rPr>
-        <w:t>''</w:t>
-      </w:r>
-      <w:r>
-        <w:rPr>
-          <w:rFonts w:ascii="Consolas" w:eastAsia="Times New Roman" w:hAnsi="Consolas" w:cs="Times New Roman"/>
-          <w:color w:val="383A42"/>
-          <w:sz w:val="23"/>
-          <w:szCs w:val="23"/>
-          <w:shd w:val="clear" w:color="auto" w:fill="FAFAFA"/>
-        </w:rPr>
-        <w:t>);</w:t>
-      </w:r>
-    </w:p>
-    <w:p>
-      <w:pPr>
-        <w:spacing w:after="0" w:line="240" w:lineRule="auto"/>
-        <w:rPr>
-          <w:rFonts w:ascii="Consolas" w:eastAsia="Times New Roman" w:hAnsi="Consolas" w:cs="Times New Roman"/>
-          <w:color w:val="383A42"/>
-          <w:sz w:val="23"/>
-          <w:szCs w:val="23"/>
-          <w:shd w:val="clear" w:color="auto" w:fill="FAFAFA"/>
-        </w:rPr>
-      </w:pPr>
-    </w:p>
-    <w:p>
-      <w:pPr>
-        <w:spacing w:after="0" w:line="240" w:lineRule="auto"/>
-        <w:rPr>
-          <w:rFonts w:ascii="Consolas" w:eastAsia="Times New Roman" w:hAnsi="Consolas" w:cs="Times New Roman"/>
-          <w:color w:val="383A42"/>
-          <w:sz w:val="23"/>
-          <w:szCs w:val="23"/>
-          <w:shd w:val="clear" w:color="auto" w:fill="FAFAFA"/>
-        </w:rPr>
-      </w:pPr>
-      <w:r>
-        <w:rPr>
-          <w:rFonts w:ascii="Consolas" w:eastAsia="Times New Roman" w:hAnsi="Consolas" w:cs="Times New Roman"/>
-          <w:color w:val="383A42"/>
-          <w:sz w:val="23"/>
-          <w:szCs w:val="23"/>
-          <w:shd w:val="clear" w:color="auto" w:fill="FAFAFA"/>
-        </w:rPr>
-        <w:t xml:space="preserve">  </w:t>
-      </w:r>
-      <w:proofErr w:type="spellStart"/>
-      <w:r>
-        <w:rPr>
-          <w:rFonts w:ascii="Consolas" w:eastAsia="Times New Roman" w:hAnsi="Consolas" w:cs="Times New Roman"/>
-          <w:color w:val="A626A4"/>
-          <w:sz w:val="23"/>
-          <w:szCs w:val="23"/>
-        </w:rPr>
-        <w:t>const</w:t>
-      </w:r>
-      <w:proofErr w:type="spellEnd"/>
-      <w:r>
-        <w:rPr>
-          <w:rFonts w:ascii="Consolas" w:eastAsia="Times New Roman" w:hAnsi="Consolas" w:cs="Times New Roman"/>
-          <w:color w:val="383A42"/>
-          <w:sz w:val="23"/>
-          <w:szCs w:val="23"/>
-          <w:shd w:val="clear" w:color="auto" w:fill="FAFAFA"/>
-        </w:rPr>
-        <w:t xml:space="preserve"> </w:t>
-      </w:r>
-      <w:proofErr w:type="spellStart"/>
-      <w:r>
-        <w:rPr>
-          <w:rFonts w:ascii="Consolas" w:eastAsia="Times New Roman" w:hAnsi="Consolas" w:cs="Times New Roman"/>
-          <w:color w:val="4078F2"/>
-          <w:sz w:val="23"/>
-          <w:szCs w:val="23"/>
-        </w:rPr>
         <w:t>handleChange</w:t>
       </w:r>
-      <w:proofErr w:type="spellEnd"/>
       <w:r>
         <w:rPr>
           <w:rFonts w:ascii="Consolas" w:eastAsia="Times New Roman" w:hAnsi="Consolas" w:cs="Times New Roman"/>
@@ -562,7 +471,6 @@
         </w:rPr>
         <w:t xml:space="preserve">    </w:t>
       </w:r>
-      <w:proofErr w:type="spellStart"/>
       <w:r>
         <w:rPr>
           <w:rFonts w:ascii="Consolas" w:eastAsia="Times New Roman" w:hAnsi="Consolas" w:cs="Times New Roman"/>
@@ -572,28 +480,15 @@
         </w:rPr>
         <w:t>setMessage</w:t>
       </w:r>
-      <w:proofErr w:type="spellEnd"/>
-      <w:r>
-        <w:rPr>
-          <w:rFonts w:ascii="Consolas" w:eastAsia="Times New Roman" w:hAnsi="Consolas" w:cs="Times New Roman"/>
-          <w:color w:val="383A42"/>
-          <w:sz w:val="23"/>
-          <w:szCs w:val="23"/>
-          <w:shd w:val="clear" w:color="auto" w:fill="FAFAFA"/>
-        </w:rPr>
-        <w:t>(</w:t>
-      </w:r>
-      <w:proofErr w:type="spellStart"/>
-      <w:proofErr w:type="gramStart"/>
-      <w:r>
-        <w:rPr>
-          <w:rFonts w:ascii="Consolas" w:eastAsia="Times New Roman" w:hAnsi="Consolas" w:cs="Times New Roman"/>
-          <w:color w:val="383A42"/>
-          <w:sz w:val="23"/>
-          <w:szCs w:val="23"/>
-          <w:shd w:val="clear" w:color="auto" w:fill="FAFAFA"/>
-        </w:rPr>
-        <w:t>event.</w:t>
+      <w:r>
+        <w:rPr>
+          <w:rFonts w:ascii="Consolas" w:eastAsia="Times New Roman" w:hAnsi="Consolas" w:cs="Times New Roman"/>
+          <w:color w:val="383A42"/>
+          <w:sz w:val="23"/>
+          <w:szCs w:val="23"/>
+          <w:shd w:val="clear" w:color="auto" w:fill="FAFAFA"/>
+        </w:rPr>
+        <w:t>(event.</w:t>
       </w:r>
       <w:r>
         <w:rPr>
@@ -604,7 +499,6 @@
         </w:rPr>
         <w:t>target</w:t>
       </w:r>
-      <w:proofErr w:type="gramEnd"/>
       <w:r>
         <w:rPr>
           <w:rFonts w:ascii="Consolas" w:eastAsia="Times New Roman" w:hAnsi="Consolas" w:cs="Times New Roman"/>
@@ -624,7 +518,6 @@
         </w:rPr>
         <w:t>value</w:t>
       </w:r>
-      <w:proofErr w:type="spellEnd"/>
       <w:r>
         <w:rPr>
           <w:rFonts w:ascii="Consolas" w:eastAsia="Times New Roman" w:hAnsi="Consolas" w:cs="Times New Roman"/>
@@ -948,7 +841,6 @@
         </w:rPr>
         <w:t xml:space="preserve">        </w:t>
       </w:r>
-      <w:proofErr w:type="spellStart"/>
       <w:r>
         <w:rPr>
           <w:rFonts w:ascii="Consolas" w:eastAsia="Times New Roman" w:hAnsi="Consolas" w:cs="Times New Roman"/>
@@ -958,7 +850,6 @@
         </w:rPr>
         <w:t>onChange</w:t>
       </w:r>
-      <w:proofErr w:type="spellEnd"/>
       <w:r>
         <w:rPr>
           <w:rFonts w:ascii="Consolas" w:eastAsia="Times New Roman" w:hAnsi="Consolas" w:cs="Times New Roman"/>
@@ -975,202 +866,179 @@
           <w:sz w:val="23"/>
           <w:szCs w:val="23"/>
         </w:rPr>
-        <w:t>{</w:t>
-      </w:r>
-      <w:proofErr w:type="spellStart"/>
-      <w:r>
-        <w:rPr>
-          <w:rFonts w:ascii="Consolas" w:eastAsia="Times New Roman" w:hAnsi="Consolas" w:cs="Times New Roman"/>
-          <w:color w:val="50A14F"/>
-          <w:sz w:val="23"/>
-          <w:szCs w:val="23"/>
-        </w:rPr>
-        <w:t>handleChange</w:t>
-      </w:r>
-      <w:proofErr w:type="spellEnd"/>
-      <w:r>
-        <w:rPr>
-          <w:rFonts w:ascii="Consolas" w:eastAsia="Times New Roman" w:hAnsi="Consolas" w:cs="Times New Roman"/>
-          <w:color w:val="50A14F"/>
-          <w:sz w:val="23"/>
-          <w:szCs w:val="23"/>
+        <w:t>{handleChange}</w:t>
+      </w:r>
+    </w:p>
+    <w:p>
+      <w:pPr>
+        <w:spacing w:after="0" w:line="240" w:lineRule="auto"/>
+        <w:rPr>
+          <w:rFonts w:ascii="Consolas" w:eastAsia="Times New Roman" w:hAnsi="Consolas" w:cs="Times New Roman"/>
+          <w:color w:val="383A42"/>
+          <w:sz w:val="23"/>
+          <w:szCs w:val="23"/>
+        </w:rPr>
+      </w:pPr>
+      <w:r>
+        <w:rPr>
+          <w:rFonts w:ascii="Consolas" w:eastAsia="Times New Roman" w:hAnsi="Consolas" w:cs="Times New Roman"/>
+          <w:color w:val="383A42"/>
+          <w:sz w:val="23"/>
+          <w:szCs w:val="23"/>
+        </w:rPr>
+        <w:t xml:space="preserve">      /&gt;</w:t>
+      </w:r>
+    </w:p>
+    <w:p>
+      <w:pPr>
+        <w:spacing w:after="0" w:line="240" w:lineRule="auto"/>
+        <w:rPr>
+          <w:rFonts w:ascii="Consolas" w:eastAsia="Times New Roman" w:hAnsi="Consolas" w:cs="Times New Roman"/>
+          <w:color w:val="383A42"/>
+          <w:sz w:val="23"/>
+          <w:szCs w:val="23"/>
+        </w:rPr>
+      </w:pPr>
+    </w:p>
+    <w:p>
+      <w:pPr>
+        <w:spacing w:after="0" w:line="240" w:lineRule="auto"/>
+        <w:rPr>
+          <w:rFonts w:ascii="Consolas" w:eastAsia="Times New Roman" w:hAnsi="Consolas" w:cs="Times New Roman"/>
+          <w:color w:val="383A42"/>
+          <w:sz w:val="23"/>
+          <w:szCs w:val="23"/>
+        </w:rPr>
+      </w:pPr>
+      <w:r>
+        <w:rPr>
+          <w:rFonts w:ascii="Consolas" w:eastAsia="Times New Roman" w:hAnsi="Consolas" w:cs="Times New Roman"/>
+          <w:color w:val="383A42"/>
+          <w:sz w:val="23"/>
+          <w:szCs w:val="23"/>
+        </w:rPr>
+        <w:t xml:space="preserve">      &lt;</w:t>
+      </w:r>
+      <w:r>
+        <w:rPr>
+          <w:rFonts w:ascii="Consolas" w:eastAsia="Times New Roman" w:hAnsi="Consolas" w:cs="Times New Roman"/>
+          <w:color w:val="E45649"/>
+          <w:sz w:val="23"/>
+          <w:szCs w:val="23"/>
+        </w:rPr>
+        <w:t>h2</w:t>
+      </w:r>
+      <w:r>
+        <w:rPr>
+          <w:rFonts w:ascii="Consolas" w:eastAsia="Times New Roman" w:hAnsi="Consolas" w:cs="Times New Roman"/>
+          <w:color w:val="383A42"/>
+          <w:sz w:val="23"/>
+          <w:szCs w:val="23"/>
+        </w:rPr>
+        <w:t>&gt;Message: {message}&lt;/</w:t>
+      </w:r>
+      <w:r>
+        <w:rPr>
+          <w:rFonts w:ascii="Consolas" w:eastAsia="Times New Roman" w:hAnsi="Consolas" w:cs="Times New Roman"/>
+          <w:color w:val="E45649"/>
+          <w:sz w:val="23"/>
+          <w:szCs w:val="23"/>
+        </w:rPr>
+        <w:t>h2</w:t>
+      </w:r>
+      <w:r>
+        <w:rPr>
+          <w:rFonts w:ascii="Consolas" w:eastAsia="Times New Roman" w:hAnsi="Consolas" w:cs="Times New Roman"/>
+          <w:color w:val="383A42"/>
+          <w:sz w:val="23"/>
+          <w:szCs w:val="23"/>
+        </w:rPr>
+        <w:t>&gt;</w:t>
+      </w:r>
+    </w:p>
+    <w:p>
+      <w:pPr>
+        <w:spacing w:after="0" w:line="240" w:lineRule="auto"/>
+        <w:rPr>
+          <w:rFonts w:ascii="Consolas" w:eastAsia="Times New Roman" w:hAnsi="Consolas" w:cs="Times New Roman"/>
+          <w:color w:val="383A42"/>
+          <w:sz w:val="23"/>
+          <w:szCs w:val="23"/>
+          <w:shd w:val="clear" w:color="auto" w:fill="FAFAFA"/>
+        </w:rPr>
+      </w:pPr>
+      <w:r>
+        <w:rPr>
+          <w:rFonts w:ascii="Consolas" w:eastAsia="Times New Roman" w:hAnsi="Consolas" w:cs="Times New Roman"/>
+          <w:color w:val="383A42"/>
+          <w:sz w:val="23"/>
+          <w:szCs w:val="23"/>
+        </w:rPr>
+        <w:t xml:space="preserve">    &lt;/</w:t>
+      </w:r>
+      <w:r>
+        <w:rPr>
+          <w:rFonts w:ascii="Consolas" w:eastAsia="Times New Roman" w:hAnsi="Consolas" w:cs="Times New Roman"/>
+          <w:color w:val="E45649"/>
+          <w:sz w:val="23"/>
+          <w:szCs w:val="23"/>
+        </w:rPr>
+        <w:t>div</w:t>
+      </w:r>
+      <w:r>
+        <w:rPr>
+          <w:rFonts w:ascii="Consolas" w:eastAsia="Times New Roman" w:hAnsi="Consolas" w:cs="Times New Roman"/>
+          <w:color w:val="383A42"/>
+          <w:sz w:val="23"/>
+          <w:szCs w:val="23"/>
+        </w:rPr>
+        <w:t>&gt;</w:t>
+      </w:r>
+    </w:p>
+    <w:p>
+      <w:pPr>
+        <w:spacing w:after="0" w:line="240" w:lineRule="auto"/>
+        <w:rPr>
+          <w:rFonts w:ascii="Consolas" w:eastAsia="Times New Roman" w:hAnsi="Consolas" w:cs="Times New Roman"/>
+          <w:color w:val="383A42"/>
+          <w:sz w:val="23"/>
+          <w:szCs w:val="23"/>
+          <w:shd w:val="clear" w:color="auto" w:fill="FAFAFA"/>
+        </w:rPr>
+      </w:pPr>
+      <w:r>
+        <w:rPr>
+          <w:rFonts w:ascii="Consolas" w:eastAsia="Times New Roman" w:hAnsi="Consolas" w:cs="Times New Roman"/>
+          <w:color w:val="383A42"/>
+          <w:sz w:val="23"/>
+          <w:szCs w:val="23"/>
+          <w:shd w:val="clear" w:color="auto" w:fill="FAFAFA"/>
+        </w:rPr>
+        <w:t xml:space="preserve">  );</w:t>
+      </w:r>
+    </w:p>
+    <w:p>
+      <w:pPr>
+        <w:rPr>
+          <w:rFonts w:ascii="Consolas" w:eastAsia="Times New Roman" w:hAnsi="Consolas" w:cs="Times New Roman"/>
+          <w:color w:val="383A42"/>
+          <w:sz w:val="23"/>
+          <w:szCs w:val="23"/>
+          <w:shd w:val="clear" w:color="auto" w:fill="FAFAFA"/>
+        </w:rPr>
+      </w:pPr>
+      <w:r>
+        <w:rPr>
+          <w:rFonts w:ascii="Consolas" w:eastAsia="Times New Roman" w:hAnsi="Consolas" w:cs="Times New Roman"/>
+          <w:color w:val="383A42"/>
+          <w:sz w:val="23"/>
+          <w:szCs w:val="23"/>
+          <w:shd w:val="clear" w:color="auto" w:fill="FAFAFA"/>
         </w:rPr>
         <w:t>}</w:t>
       </w:r>
     </w:p>
-    <w:p>
-      <w:pPr>
-        <w:spacing w:after="0" w:line="240" w:lineRule="auto"/>
-        <w:rPr>
-          <w:rFonts w:ascii="Consolas" w:eastAsia="Times New Roman" w:hAnsi="Consolas" w:cs="Times New Roman"/>
-          <w:color w:val="383A42"/>
-          <w:sz w:val="23"/>
-          <w:szCs w:val="23"/>
-        </w:rPr>
-      </w:pPr>
-      <w:r>
-        <w:rPr>
-          <w:rFonts w:ascii="Consolas" w:eastAsia="Times New Roman" w:hAnsi="Consolas" w:cs="Times New Roman"/>
-          <w:color w:val="383A42"/>
-          <w:sz w:val="23"/>
-          <w:szCs w:val="23"/>
-        </w:rPr>
-        <w:t xml:space="preserve">      /&gt;</w:t>
-      </w:r>
-    </w:p>
-    <w:p>
-      <w:pPr>
-        <w:spacing w:after="0" w:line="240" w:lineRule="auto"/>
-        <w:rPr>
-          <w:rFonts w:ascii="Consolas" w:eastAsia="Times New Roman" w:hAnsi="Consolas" w:cs="Times New Roman"/>
-          <w:color w:val="383A42"/>
-          <w:sz w:val="23"/>
-          <w:szCs w:val="23"/>
-        </w:rPr>
-      </w:pPr>
-    </w:p>
-    <w:p>
-      <w:pPr>
-        <w:spacing w:after="0" w:line="240" w:lineRule="auto"/>
-        <w:rPr>
-          <w:rFonts w:ascii="Consolas" w:eastAsia="Times New Roman" w:hAnsi="Consolas" w:cs="Times New Roman"/>
-          <w:color w:val="383A42"/>
-          <w:sz w:val="23"/>
-          <w:szCs w:val="23"/>
-        </w:rPr>
-      </w:pPr>
-      <w:r>
-        <w:rPr>
-          <w:rFonts w:ascii="Consolas" w:eastAsia="Times New Roman" w:hAnsi="Consolas" w:cs="Times New Roman"/>
-          <w:color w:val="383A42"/>
-          <w:sz w:val="23"/>
-          <w:szCs w:val="23"/>
-        </w:rPr>
-        <w:t xml:space="preserve">      &lt;</w:t>
-      </w:r>
-      <w:r>
-        <w:rPr>
-          <w:rFonts w:ascii="Consolas" w:eastAsia="Times New Roman" w:hAnsi="Consolas" w:cs="Times New Roman"/>
-          <w:color w:val="E45649"/>
-          <w:sz w:val="23"/>
-          <w:szCs w:val="23"/>
-        </w:rPr>
-        <w:t>h2</w:t>
-      </w:r>
-      <w:r>
-        <w:rPr>
-          <w:rFonts w:ascii="Consolas" w:eastAsia="Times New Roman" w:hAnsi="Consolas" w:cs="Times New Roman"/>
-          <w:color w:val="383A42"/>
-          <w:sz w:val="23"/>
-          <w:szCs w:val="23"/>
-        </w:rPr>
-        <w:t>&gt;Message: {message}&lt;/</w:t>
-      </w:r>
-      <w:r>
-        <w:rPr>
-          <w:rFonts w:ascii="Consolas" w:eastAsia="Times New Roman" w:hAnsi="Consolas" w:cs="Times New Roman"/>
-          <w:color w:val="E45649"/>
-          <w:sz w:val="23"/>
-          <w:szCs w:val="23"/>
-        </w:rPr>
-        <w:t>h2</w:t>
-      </w:r>
-      <w:r>
-        <w:rPr>
-          <w:rFonts w:ascii="Consolas" w:eastAsia="Times New Roman" w:hAnsi="Consolas" w:cs="Times New Roman"/>
-          <w:color w:val="383A42"/>
-          <w:sz w:val="23"/>
-          <w:szCs w:val="23"/>
-        </w:rPr>
-        <w:t>&gt;</w:t>
-      </w:r>
-    </w:p>
-    <w:p>
-      <w:pPr>
-        <w:spacing w:after="0" w:line="240" w:lineRule="auto"/>
-        <w:rPr>
-          <w:rFonts w:ascii="Consolas" w:eastAsia="Times New Roman" w:hAnsi="Consolas" w:cs="Times New Roman"/>
-          <w:color w:val="383A42"/>
-          <w:sz w:val="23"/>
-          <w:szCs w:val="23"/>
-          <w:shd w:val="clear" w:color="auto" w:fill="FAFAFA"/>
-        </w:rPr>
-      </w:pPr>
-      <w:r>
-        <w:rPr>
-          <w:rFonts w:ascii="Consolas" w:eastAsia="Times New Roman" w:hAnsi="Consolas" w:cs="Times New Roman"/>
-          <w:color w:val="383A42"/>
-          <w:sz w:val="23"/>
-          <w:szCs w:val="23"/>
-        </w:rPr>
-        <w:t xml:space="preserve">    &lt;/</w:t>
-      </w:r>
-      <w:r>
-        <w:rPr>
-          <w:rFonts w:ascii="Consolas" w:eastAsia="Times New Roman" w:hAnsi="Consolas" w:cs="Times New Roman"/>
-          <w:color w:val="E45649"/>
-          <w:sz w:val="23"/>
-          <w:szCs w:val="23"/>
-        </w:rPr>
-        <w:t>div</w:t>
-      </w:r>
-      <w:r>
-        <w:rPr>
-          <w:rFonts w:ascii="Consolas" w:eastAsia="Times New Roman" w:hAnsi="Consolas" w:cs="Times New Roman"/>
-          <w:color w:val="383A42"/>
-          <w:sz w:val="23"/>
-          <w:szCs w:val="23"/>
-        </w:rPr>
-        <w:t>&gt;</w:t>
-      </w:r>
-    </w:p>
-    <w:p>
-      <w:pPr>
-        <w:spacing w:after="0" w:line="240" w:lineRule="auto"/>
-        <w:rPr>
-          <w:rFonts w:ascii="Consolas" w:eastAsia="Times New Roman" w:hAnsi="Consolas" w:cs="Times New Roman"/>
-          <w:color w:val="383A42"/>
-          <w:sz w:val="23"/>
-          <w:szCs w:val="23"/>
-          <w:shd w:val="clear" w:color="auto" w:fill="FAFAFA"/>
-        </w:rPr>
-      </w:pPr>
-      <w:r>
-        <w:rPr>
-          <w:rFonts w:ascii="Consolas" w:eastAsia="Times New Roman" w:hAnsi="Consolas" w:cs="Times New Roman"/>
-          <w:color w:val="383A42"/>
-          <w:sz w:val="23"/>
-          <w:szCs w:val="23"/>
-          <w:shd w:val="clear" w:color="auto" w:fill="FAFAFA"/>
-        </w:rPr>
-        <w:t xml:space="preserve">  );</w:t>
-      </w:r>
-    </w:p>
-    <w:p>
-      <w:pPr>
-        <w:rPr>
-          <w:rFonts w:ascii="Consolas" w:eastAsia="Times New Roman" w:hAnsi="Consolas" w:cs="Times New Roman"/>
-          <w:color w:val="383A42"/>
-          <w:sz w:val="23"/>
-          <w:szCs w:val="23"/>
-          <w:shd w:val="clear" w:color="auto" w:fill="FAFAFA"/>
-        </w:rPr>
-      </w:pPr>
-      <w:r>
-        <w:rPr>
-          <w:rFonts w:ascii="Consolas" w:eastAsia="Times New Roman" w:hAnsi="Consolas" w:cs="Times New Roman"/>
-          <w:color w:val="383A42"/>
-          <w:sz w:val="23"/>
-          <w:szCs w:val="23"/>
-          <w:shd w:val="clear" w:color="auto" w:fill="FAFAFA"/>
-        </w:rPr>
-        <w:t>}</w:t>
-      </w:r>
-    </w:p>
-    <w:p>
-      <w:bookmarkStart w:id="0" w:name="_GoBack"/>
-      <w:bookmarkEnd w:id="0"/>
-    </w:p>
+    <w:p/>
     <w:p>
       <w:r>
         <w:rPr>
@@ -1226,6 +1094,13 @@
           </wp:inline>
         </w:drawing>
       </w:r>
+    </w:p>
+    <w:p/>
+    <w:p/>
+    <w:p/>
+    <w:p>
+      <w:bookmarkStart w:id="0" w:name="_GoBack"/>
+      <w:bookmarkEnd w:id="0"/>
     </w:p>
     <w:sectPr>
       <w:pgSz w:w="12240" w:h="15840"/>
